--- a/SRS.docx
+++ b/SRS.docx
@@ -3,11 +3,706 @@
 <w:document xmlns:wpc="http://schemas.microsoft.com/office/word/2010/wordprocessingCanvas" xmlns:mo="http://schemas.microsoft.com/office/mac/office/2008/main" xmlns:mc="http://schemas.openxmlformats.org/markup-compatibility/2006" xmlns:mv="urn:schemas-microsoft-com:mac:vml" xmlns:o="urn:schemas-microsoft-com:office:office" xmlns:r="http://schemas.openxmlformats.org/officeDocument/2006/relationships" xmlns:m="http://schemas.openxmlformats.org/officeDocument/2006/math" xmlns:v="urn:schemas-microsoft-com:vml" xmlns:wp14="http://schemas.microsoft.com/office/word/2010/wordprocessingDrawing" xmlns:wp="http://schemas.openxmlformats.org/drawingml/2006/wordprocessingDrawing" xmlns:w10="urn:schemas-microsoft-com:office:word" xmlns:w="http://schemas.openxmlformats.org/wordprocessingml/2006/main" xmlns:w14="http://schemas.microsoft.com/office/word/2010/wordml" xmlns:wpg="http://schemas.microsoft.com/office/word/2010/wordprocessingGroup" xmlns:wpi="http://schemas.microsoft.com/office/word/2010/wordprocessingInk" xmlns:wne="http://schemas.microsoft.com/office/word/2006/wordml" xmlns:wps="http://schemas.microsoft.com/office/word/2010/wordprocessingShape" mc:Ignorable="w14 wp14">
   <w:body>
     <w:p>
-      <w:r>
-        <w:t xml:space="preserve">SRS </w:t>
+      <w:pPr>
+        <w:rPr>
+          <w:color w:val="FF0000"/>
+        </w:rPr>
+      </w:pPr>
+      <w:r>
+        <w:rPr>
+          <w:color w:val="FF0000"/>
+        </w:rPr>
+        <w:t xml:space="preserve">Software Requirement Specification </w:t>
+      </w:r>
+    </w:p>
+    <w:p>
+      <w:pPr>
+        <w:rPr>
+          <w:color w:val="FF0000"/>
+        </w:rPr>
+      </w:pPr>
+    </w:p>
+    <w:p>
+      <w:pPr>
+        <w:pStyle w:val="normal0"/>
+        <w:rPr>
+          <w:color w:val="FF0000"/>
+        </w:rPr>
+      </w:pPr>
+      <w:r>
+        <w:rPr>
+          <w:b/>
+          <w:color w:val="FF0000"/>
+        </w:rPr>
+        <w:t>URS01:</w:t>
+      </w:r>
+      <w:r>
+        <w:rPr>
+          <w:color w:val="FF0000"/>
+        </w:rPr>
+        <w:t xml:space="preserve"> The Public user and registered member can register to the system.</w:t>
+      </w:r>
+    </w:p>
+    <w:p>
+      <w:pPr>
+        <w:pStyle w:val="normal0"/>
+        <w:rPr>
+          <w:color w:val="FF0000"/>
+        </w:rPr>
+      </w:pPr>
+    </w:p>
+    <w:p>
+      <w:pPr>
+        <w:pStyle w:val="normal0"/>
+        <w:rPr>
+          <w:rFonts w:ascii="Aksaramatee" w:hAnsi="Aksaramatee" w:cs="Aksaramatee"/>
+          <w:color w:val="auto"/>
+        </w:rPr>
+      </w:pPr>
+      <w:r>
+        <w:rPr>
+          <w:color w:val="FF0000"/>
+        </w:rPr>
+        <w:tab/>
+      </w:r>
+      <w:r>
+        <w:rPr>
+          <w:b/>
+          <w:color w:val="auto"/>
+        </w:rPr>
+        <w:t>SRS01:</w:t>
+      </w:r>
+      <w:r>
+        <w:rPr>
+          <w:color w:val="auto"/>
+        </w:rPr>
+        <w:t xml:space="preserve"> Th</w:t>
       </w:r>
       <w:bookmarkStart w:id="0" w:name="_GoBack"/>
       <w:bookmarkEnd w:id="0"/>
+      <w:r>
+        <w:rPr>
+          <w:color w:val="auto"/>
+        </w:rPr>
+        <w:t>e system</w:t>
+      </w:r>
+      <w:r>
+        <w:rPr>
+          <w:color w:val="auto"/>
+        </w:rPr>
+        <w:t xml:space="preserve"> shall provide register button for link to “ Register page ”</w:t>
+      </w:r>
+    </w:p>
+    <w:p>
+      <w:pPr>
+        <w:pStyle w:val="normal0"/>
+        <w:rPr>
+          <w:color w:val="auto"/>
+        </w:rPr>
+      </w:pPr>
+    </w:p>
+    <w:p>
+      <w:pPr>
+        <w:pStyle w:val="normal0"/>
+        <w:rPr>
+          <w:color w:val="FF0000"/>
+        </w:rPr>
+      </w:pPr>
+      <w:r>
+        <w:rPr>
+          <w:b/>
+          <w:color w:val="FF0000"/>
+        </w:rPr>
+        <w:t>URS02</w:t>
+      </w:r>
+      <w:r>
+        <w:rPr>
+          <w:color w:val="FF0000"/>
+        </w:rPr>
+        <w:t>: The Public user and registered member can view the temple history architecture.</w:t>
+      </w:r>
+    </w:p>
+    <w:p>
+      <w:pPr>
+        <w:pStyle w:val="normal0"/>
+        <w:rPr>
+          <w:color w:val="FF0000"/>
+        </w:rPr>
+      </w:pPr>
+      <w:r>
+        <w:rPr>
+          <w:b/>
+          <w:color w:val="FF0000"/>
+        </w:rPr>
+        <w:t>URS03:</w:t>
+      </w:r>
+      <w:r>
+        <w:rPr>
+          <w:color w:val="FF0000"/>
+        </w:rPr>
+        <w:t xml:space="preserve"> The Public user and registered member can view the current activities.</w:t>
+      </w:r>
+    </w:p>
+    <w:p>
+      <w:pPr>
+        <w:pStyle w:val="normal0"/>
+        <w:rPr>
+          <w:color w:val="FF0000"/>
+        </w:rPr>
+      </w:pPr>
+      <w:r>
+        <w:rPr>
+          <w:b/>
+          <w:color w:val="FF0000"/>
+        </w:rPr>
+        <w:t>URS04</w:t>
+      </w:r>
+      <w:r>
+        <w:rPr>
+          <w:color w:val="FF0000"/>
+        </w:rPr>
+        <w:t>: The Public user and registered member can view Dharma Knowledge.</w:t>
+      </w:r>
+    </w:p>
+    <w:p>
+      <w:pPr>
+        <w:pStyle w:val="normal0"/>
+        <w:rPr>
+          <w:color w:val="FF0000"/>
+        </w:rPr>
+      </w:pPr>
+      <w:r>
+        <w:rPr>
+          <w:b/>
+          <w:color w:val="FF0000"/>
+        </w:rPr>
+        <w:t>URS05:</w:t>
+      </w:r>
+      <w:r>
+        <w:rPr>
+          <w:color w:val="FF0000"/>
+        </w:rPr>
+        <w:t xml:space="preserve"> The Public user and registered member can view Video of the activities.</w:t>
+      </w:r>
+    </w:p>
+    <w:p>
+      <w:pPr>
+        <w:pStyle w:val="normal0"/>
+        <w:rPr>
+          <w:color w:val="FF0000"/>
+        </w:rPr>
+      </w:pPr>
+      <w:r>
+        <w:rPr>
+          <w:b/>
+          <w:color w:val="FF0000"/>
+        </w:rPr>
+        <w:t>URS06:</w:t>
+      </w:r>
+      <w:r>
+        <w:rPr>
+          <w:color w:val="FF0000"/>
+        </w:rPr>
+        <w:t xml:space="preserve"> The Public user and registered member can view the map of the temple.</w:t>
+      </w:r>
+    </w:p>
+    <w:p>
+      <w:pPr>
+        <w:pStyle w:val="normal0"/>
+        <w:rPr>
+          <w:color w:val="FF0000"/>
+        </w:rPr>
+      </w:pPr>
+      <w:r>
+        <w:rPr>
+          <w:b/>
+          <w:color w:val="FF0000"/>
+        </w:rPr>
+        <w:t>URS07:</w:t>
+      </w:r>
+      <w:r>
+        <w:rPr>
+          <w:color w:val="FF0000"/>
+        </w:rPr>
+        <w:t xml:space="preserve"> The Public user and registered member can view the temple’s contact information.</w:t>
+      </w:r>
+    </w:p>
+    <w:p>
+      <w:pPr>
+        <w:pStyle w:val="normal0"/>
+        <w:rPr>
+          <w:color w:val="FF0000"/>
+        </w:rPr>
+      </w:pPr>
+      <w:r>
+        <w:rPr>
+          <w:b/>
+          <w:color w:val="FF0000"/>
+        </w:rPr>
+        <w:t>URS08:</w:t>
+      </w:r>
+      <w:r>
+        <w:rPr>
+          <w:color w:val="FF0000"/>
+        </w:rPr>
+        <w:t xml:space="preserve"> The Public user and registered member can click link to the </w:t>
+      </w:r>
+      <w:proofErr w:type="spellStart"/>
+      <w:r>
+        <w:rPr>
+          <w:color w:val="FF0000"/>
+        </w:rPr>
+        <w:t>facebook</w:t>
+      </w:r>
+      <w:proofErr w:type="spellEnd"/>
+      <w:r>
+        <w:rPr>
+          <w:color w:val="FF0000"/>
+        </w:rPr>
+        <w:t xml:space="preserve"> page of the temple.</w:t>
+      </w:r>
+    </w:p>
+    <w:p>
+      <w:pPr>
+        <w:pStyle w:val="normal0"/>
+        <w:rPr>
+          <w:color w:val="FF0000"/>
+        </w:rPr>
+      </w:pPr>
+      <w:r>
+        <w:rPr>
+          <w:b/>
+          <w:color w:val="FF0000"/>
+        </w:rPr>
+        <w:t>URS09:</w:t>
+      </w:r>
+      <w:r>
+        <w:rPr>
+          <w:color w:val="FF0000"/>
+        </w:rPr>
+        <w:t xml:space="preserve"> The Public user and registered member can like the </w:t>
+      </w:r>
+      <w:proofErr w:type="spellStart"/>
+      <w:r>
+        <w:rPr>
+          <w:color w:val="FF0000"/>
+        </w:rPr>
+        <w:t>facebook</w:t>
+      </w:r>
+      <w:proofErr w:type="spellEnd"/>
+      <w:r>
+        <w:rPr>
+          <w:color w:val="FF0000"/>
+        </w:rPr>
+        <w:t xml:space="preserve"> page of the temple.</w:t>
+      </w:r>
+    </w:p>
+    <w:p>
+      <w:pPr>
+        <w:pStyle w:val="normal0"/>
+        <w:rPr>
+          <w:color w:val="FF0000"/>
+        </w:rPr>
+      </w:pPr>
+      <w:r>
+        <w:rPr>
+          <w:b/>
+          <w:color w:val="FF0000"/>
+        </w:rPr>
+        <w:t>URS10:</w:t>
+      </w:r>
+      <w:r>
+        <w:rPr>
+          <w:color w:val="FF0000"/>
+        </w:rPr>
+        <w:t xml:space="preserve"> The Public user and registered member can view the temple gallery.</w:t>
+      </w:r>
+    </w:p>
+    <w:p>
+      <w:pPr>
+        <w:pStyle w:val="normal0"/>
+        <w:rPr>
+          <w:color w:val="FF0000"/>
+        </w:rPr>
+      </w:pPr>
+      <w:r>
+        <w:rPr>
+          <w:b/>
+          <w:color w:val="FF0000"/>
+        </w:rPr>
+        <w:t>URS11:</w:t>
+      </w:r>
+      <w:r>
+        <w:rPr>
+          <w:color w:val="FF0000"/>
+        </w:rPr>
+        <w:t xml:space="preserve"> The registered member can login to website.</w:t>
+      </w:r>
+    </w:p>
+    <w:p>
+      <w:pPr>
+        <w:pStyle w:val="normal0"/>
+        <w:rPr>
+          <w:color w:val="FF0000"/>
+        </w:rPr>
+      </w:pPr>
+      <w:r>
+        <w:rPr>
+          <w:b/>
+          <w:color w:val="FF0000"/>
+        </w:rPr>
+        <w:t>URS12:</w:t>
+      </w:r>
+      <w:r>
+        <w:rPr>
+          <w:color w:val="FF0000"/>
+        </w:rPr>
+        <w:t xml:space="preserve"> The registered member can receive the news from the temple via the registered email.</w:t>
+      </w:r>
+    </w:p>
+    <w:p>
+      <w:pPr>
+        <w:pStyle w:val="normal0"/>
+        <w:rPr>
+          <w:color w:val="FF0000"/>
+        </w:rPr>
+      </w:pPr>
+      <w:r>
+        <w:rPr>
+          <w:b/>
+          <w:color w:val="FF0000"/>
+        </w:rPr>
+        <w:t>URS13:</w:t>
+      </w:r>
+      <w:r>
+        <w:rPr>
+          <w:color w:val="FF0000"/>
+        </w:rPr>
+        <w:t xml:space="preserve"> The registered member can ask any Dharma question on the web board.</w:t>
+      </w:r>
+    </w:p>
+    <w:p>
+      <w:pPr>
+        <w:pStyle w:val="normal0"/>
+        <w:rPr>
+          <w:color w:val="FF0000"/>
+        </w:rPr>
+      </w:pPr>
+      <w:r>
+        <w:rPr>
+          <w:b/>
+          <w:color w:val="FF0000"/>
+        </w:rPr>
+        <w:t>URS14:</w:t>
+      </w:r>
+      <w:r>
+        <w:rPr>
+          <w:color w:val="FF0000"/>
+        </w:rPr>
+        <w:t xml:space="preserve"> The registered member can receive the notification when the admin answer member question.</w:t>
+      </w:r>
+    </w:p>
+    <w:p>
+      <w:pPr>
+        <w:pStyle w:val="normal0"/>
+        <w:rPr>
+          <w:color w:val="FF0000"/>
+        </w:rPr>
+      </w:pPr>
+      <w:r>
+        <w:rPr>
+          <w:b/>
+          <w:color w:val="FF0000"/>
+        </w:rPr>
+        <w:t>URS15:</w:t>
+      </w:r>
+      <w:r>
+        <w:rPr>
+          <w:color w:val="FF0000"/>
+        </w:rPr>
+        <w:t xml:space="preserve"> The admin can login to the admin’s page.</w:t>
+      </w:r>
+    </w:p>
+    <w:p>
+      <w:pPr>
+        <w:pStyle w:val="normal0"/>
+        <w:rPr>
+          <w:color w:val="FF0000"/>
+        </w:rPr>
+      </w:pPr>
+      <w:r>
+        <w:rPr>
+          <w:b/>
+          <w:color w:val="FF0000"/>
+        </w:rPr>
+        <w:t>URS16:</w:t>
+      </w:r>
+      <w:r>
+        <w:rPr>
+          <w:color w:val="FF0000"/>
+        </w:rPr>
+        <w:t xml:space="preserve"> The admin can create the current activities.</w:t>
+      </w:r>
+    </w:p>
+    <w:p>
+      <w:pPr>
+        <w:pStyle w:val="normal0"/>
+        <w:rPr>
+          <w:color w:val="FF0000"/>
+        </w:rPr>
+      </w:pPr>
+      <w:r>
+        <w:rPr>
+          <w:b/>
+          <w:color w:val="FF0000"/>
+        </w:rPr>
+        <w:t>URS17:</w:t>
+      </w:r>
+      <w:r>
+        <w:rPr>
+          <w:color w:val="FF0000"/>
+        </w:rPr>
+        <w:t xml:space="preserve"> The admin can edit the current activities.</w:t>
+      </w:r>
+    </w:p>
+    <w:p>
+      <w:pPr>
+        <w:pStyle w:val="normal0"/>
+        <w:rPr>
+          <w:color w:val="FF0000"/>
+        </w:rPr>
+      </w:pPr>
+      <w:r>
+        <w:rPr>
+          <w:b/>
+          <w:color w:val="FF0000"/>
+        </w:rPr>
+        <w:t>URS18:</w:t>
+      </w:r>
+      <w:r>
+        <w:rPr>
+          <w:color w:val="FF0000"/>
+        </w:rPr>
+        <w:t xml:space="preserve"> The admin can delete the current activities.</w:t>
+      </w:r>
+    </w:p>
+    <w:p>
+      <w:pPr>
+        <w:pStyle w:val="normal0"/>
+        <w:rPr>
+          <w:color w:val="FF0000"/>
+        </w:rPr>
+      </w:pPr>
+      <w:r>
+        <w:rPr>
+          <w:b/>
+          <w:color w:val="FF0000"/>
+        </w:rPr>
+        <w:t>URS19:</w:t>
+      </w:r>
+      <w:r>
+        <w:rPr>
+          <w:color w:val="FF0000"/>
+        </w:rPr>
+        <w:t xml:space="preserve"> The admin can create the new gallery.</w:t>
+      </w:r>
+    </w:p>
+    <w:p>
+      <w:pPr>
+        <w:pStyle w:val="normal0"/>
+        <w:rPr>
+          <w:color w:val="FF0000"/>
+        </w:rPr>
+      </w:pPr>
+      <w:r>
+        <w:rPr>
+          <w:b/>
+          <w:color w:val="FF0000"/>
+        </w:rPr>
+        <w:t>URS20:</w:t>
+      </w:r>
+      <w:r>
+        <w:rPr>
+          <w:color w:val="FF0000"/>
+        </w:rPr>
+        <w:t xml:space="preserve"> The admin can edit the gallery.</w:t>
+      </w:r>
+    </w:p>
+    <w:p>
+      <w:pPr>
+        <w:pStyle w:val="normal0"/>
+        <w:rPr>
+          <w:color w:val="FF0000"/>
+        </w:rPr>
+      </w:pPr>
+      <w:r>
+        <w:rPr>
+          <w:b/>
+          <w:color w:val="FF0000"/>
+        </w:rPr>
+        <w:t>URS21:</w:t>
+      </w:r>
+      <w:r>
+        <w:rPr>
+          <w:color w:val="FF0000"/>
+        </w:rPr>
+        <w:t xml:space="preserve"> The admin can delete the gallery.</w:t>
+      </w:r>
+    </w:p>
+    <w:p>
+      <w:pPr>
+        <w:pStyle w:val="normal0"/>
+        <w:rPr>
+          <w:color w:val="FF0000"/>
+        </w:rPr>
+      </w:pPr>
+      <w:r>
+        <w:rPr>
+          <w:b/>
+          <w:color w:val="FF0000"/>
+        </w:rPr>
+        <w:t>URS22:</w:t>
+      </w:r>
+      <w:r>
+        <w:rPr>
+          <w:color w:val="FF0000"/>
+        </w:rPr>
+        <w:t xml:space="preserve"> The admin can answer the Dharma Question from the registered member.</w:t>
+      </w:r>
+    </w:p>
+    <w:p>
+      <w:pPr>
+        <w:pStyle w:val="normal0"/>
+        <w:rPr>
+          <w:color w:val="FF0000"/>
+        </w:rPr>
+      </w:pPr>
+      <w:r>
+        <w:rPr>
+          <w:b/>
+          <w:color w:val="FF0000"/>
+        </w:rPr>
+        <w:t>URS23:</w:t>
+      </w:r>
+      <w:r>
+        <w:rPr>
+          <w:color w:val="FF0000"/>
+        </w:rPr>
+        <w:t xml:space="preserve"> The admin can post in to the web board.</w:t>
+      </w:r>
+    </w:p>
+    <w:p>
+      <w:pPr>
+        <w:pStyle w:val="normal0"/>
+        <w:rPr>
+          <w:color w:val="FF0000"/>
+        </w:rPr>
+      </w:pPr>
+      <w:r>
+        <w:rPr>
+          <w:b/>
+          <w:color w:val="FF0000"/>
+        </w:rPr>
+        <w:t>URS24:</w:t>
+      </w:r>
+      <w:r>
+        <w:rPr>
+          <w:color w:val="FF0000"/>
+        </w:rPr>
+        <w:t xml:space="preserve"> The admin can create temple history.</w:t>
+      </w:r>
+    </w:p>
+    <w:p>
+      <w:pPr>
+        <w:pStyle w:val="normal0"/>
+        <w:rPr>
+          <w:color w:val="FF0000"/>
+        </w:rPr>
+      </w:pPr>
+      <w:r>
+        <w:rPr>
+          <w:b/>
+          <w:color w:val="FF0000"/>
+        </w:rPr>
+        <w:t>URS25:</w:t>
+      </w:r>
+      <w:r>
+        <w:rPr>
+          <w:color w:val="FF0000"/>
+        </w:rPr>
+        <w:t xml:space="preserve"> The admin can edit temple history.</w:t>
+      </w:r>
+    </w:p>
+    <w:p>
+      <w:pPr>
+        <w:pStyle w:val="normal0"/>
+        <w:rPr>
+          <w:color w:val="FF0000"/>
+        </w:rPr>
+      </w:pPr>
+      <w:r>
+        <w:rPr>
+          <w:b/>
+          <w:color w:val="FF0000"/>
+        </w:rPr>
+        <w:t>URS26:</w:t>
+      </w:r>
+      <w:r>
+        <w:rPr>
+          <w:color w:val="FF0000"/>
+        </w:rPr>
+        <w:t xml:space="preserve"> The admin can delete temple history.</w:t>
+      </w:r>
+    </w:p>
+    <w:p>
+      <w:pPr>
+        <w:pStyle w:val="normal0"/>
+        <w:rPr>
+          <w:color w:val="FF0000"/>
+        </w:rPr>
+      </w:pPr>
+      <w:r>
+        <w:rPr>
+          <w:b/>
+          <w:color w:val="FF0000"/>
+        </w:rPr>
+        <w:t>URS27:</w:t>
+      </w:r>
+      <w:r>
+        <w:rPr>
+          <w:color w:val="FF0000"/>
+        </w:rPr>
+        <w:t xml:space="preserve"> The admin can edit link of </w:t>
+      </w:r>
+      <w:proofErr w:type="spellStart"/>
+      <w:r>
+        <w:rPr>
+          <w:color w:val="FF0000"/>
+        </w:rPr>
+        <w:t>facebook</w:t>
+      </w:r>
+      <w:proofErr w:type="spellEnd"/>
+      <w:r>
+        <w:rPr>
+          <w:color w:val="FF0000"/>
+        </w:rPr>
+        <w:t xml:space="preserve"> page. </w:t>
+      </w:r>
+    </w:p>
+    <w:p>
+      <w:pPr>
+        <w:pStyle w:val="normal0"/>
+        <w:rPr>
+          <w:color w:val="FF0000"/>
+        </w:rPr>
+      </w:pPr>
+    </w:p>
+    <w:p>
+      <w:pPr>
+        <w:rPr>
+          <w:color w:val="FF0000"/>
+        </w:rPr>
+      </w:pPr>
     </w:p>
     <w:sectPr>
       <w:pgSz w:w="12240" w:h="15840"/>
@@ -202,6 +897,19 @@
     <w:semiHidden/>
     <w:unhideWhenUsed/>
   </w:style>
+  <w:style w:type="paragraph" w:customStyle="1" w:styleId="normal0">
+    <w:name w:val="normal"/>
+    <w:rsid w:val="00616DD3"/>
+    <w:pPr>
+      <w:spacing w:line="276" w:lineRule="auto"/>
+    </w:pPr>
+    <w:rPr>
+      <w:rFonts w:ascii="Arial" w:eastAsia="Arial" w:hAnsi="Arial" w:cs="Arial"/>
+      <w:color w:val="000000"/>
+      <w:sz w:val="22"/>
+      <w:szCs w:val="20"/>
+    </w:rPr>
+  </w:style>
 </w:styles>
 </file>
 
@@ -387,6 +1095,19 @@
     <w:uiPriority w:val="99"/>
     <w:semiHidden/>
     <w:unhideWhenUsed/>
+  </w:style>
+  <w:style w:type="paragraph" w:customStyle="1" w:styleId="normal0">
+    <w:name w:val="normal"/>
+    <w:rsid w:val="00616DD3"/>
+    <w:pPr>
+      <w:spacing w:line="276" w:lineRule="auto"/>
+    </w:pPr>
+    <w:rPr>
+      <w:rFonts w:ascii="Arial" w:eastAsia="Arial" w:hAnsi="Arial" w:cs="Arial"/>
+      <w:color w:val="000000"/>
+      <w:sz w:val="22"/>
+      <w:szCs w:val="20"/>
+    </w:rPr>
   </w:style>
 </w:styles>
 </file>
